--- a/webTECH/lab4_axios/4lab.docx
+++ b/webTECH/lab4_axios/4lab.docx
@@ -157,7 +157,7 @@
           <w:szCs w:val="28"/>
           <w:lang w:val="en-US"/>
         </w:rPr>
-        <w:t>3</w:t>
+        <w:t>4</w:t>
       </w:r>
     </w:p>
     <w:p>
@@ -584,6 +584,8 @@
         <w:rPr>
           <w:b w:val="false"/>
           <w:bCs w:val="false"/>
+          <w:i w:val="false"/>
+          <w:iCs w:val="false"/>
         </w:rPr>
         <w:drawing>
           <wp:anchor behindDoc="0" distT="0" distB="0" distL="0" distR="0" simplePos="0" locked="0" layoutInCell="0" allowOverlap="1" relativeHeight="2">
@@ -649,6 +651,8 @@
         <w:rPr>
           <w:b w:val="false"/>
           <w:bCs w:val="false"/>
+          <w:i w:val="false"/>
+          <w:iCs w:val="false"/>
         </w:rPr>
         <w:drawing>
           <wp:anchor behindDoc="0" distT="0" distB="0" distL="0" distR="0" simplePos="0" locked="0" layoutInCell="0" allowOverlap="1" relativeHeight="3">
@@ -714,6 +718,8 @@
         <w:rPr>
           <w:b w:val="false"/>
           <w:bCs w:val="false"/>
+          <w:i w:val="false"/>
+          <w:iCs w:val="false"/>
         </w:rPr>
       </w:r>
     </w:p>
@@ -768,6 +774,8 @@
         <w:rPr>
           <w:b w:val="false"/>
           <w:bCs w:val="false"/>
+          <w:i w:val="false"/>
+          <w:iCs w:val="false"/>
         </w:rPr>
         <w:drawing>
           <wp:anchor behindDoc="0" distT="0" distB="0" distL="0" distR="0" simplePos="0" locked="0" layoutInCell="0" allowOverlap="1" relativeHeight="4">
@@ -853,6 +861,8 @@
         <w:rPr>
           <w:b w:val="false"/>
           <w:bCs w:val="false"/>
+          <w:i w:val="false"/>
+          <w:iCs w:val="false"/>
         </w:rPr>
         <w:drawing>
           <wp:anchor behindDoc="0" distT="0" distB="0" distL="0" distR="0" simplePos="0" locked="0" layoutInCell="0" allowOverlap="1" relativeHeight="5">
@@ -918,6 +928,8 @@
         <w:rPr>
           <w:b w:val="false"/>
           <w:bCs w:val="false"/>
+          <w:i w:val="false"/>
+          <w:iCs w:val="false"/>
         </w:rPr>
       </w:r>
     </w:p>
@@ -2516,6 +2528,13 @@
     <w:pPr/>
     <w:rPr/>
   </w:style>
+  <w:style w:type="paragraph" w:styleId="HeaderandFooter">
+    <w:name w:val="Header and Footer"/>
+    <w:basedOn w:val="Normal"/>
+    <w:qFormat/>
+    <w:pPr/>
+    <w:rPr/>
+  </w:style>
   <w:style w:type="paragraph" w:styleId="Header">
     <w:name w:val="Header"/>
     <w:basedOn w:val="Normal"/>
